--- a/HelloWorld.md.docx
+++ b/HelloWorld.md.docx
@@ -4,36 +4,19 @@
   <w:body>
     <w:p>
       <w:pPr>
-        <w:rPr>
-          <w:b/>
-          <w:sz w:val="28"/>
-          <w:szCs w:val="28"/>
-          <w:u w:val="single"/>
-        </w:rPr>
+        <w:pStyle w:val="Heading1"/>
       </w:pPr>
+      <w:r>
+        <w:t xml:space="preserve">## This is a </w:t>
+      </w:r>
+      <w:r>
+        <w:t>markdown</w:t>
+      </w:r>
+      <w:r>
+        <w:t xml:space="preserve"> file</w:t>
+      </w:r>
       <w:bookmarkStart w:id="0" w:name="_GoBack"/>
       <w:bookmarkEnd w:id="0"/>
-      <w:r>
-        <w:tab/>
-      </w:r>
-      <w:r>
-        <w:tab/>
-      </w:r>
-      <w:r>
-        <w:tab/>
-      </w:r>
-      <w:r>
-        <w:tab/>
-      </w:r>
-      <w:r>
-        <w:rPr>
-          <w:b/>
-          <w:sz w:val="28"/>
-          <w:szCs w:val="28"/>
-          <w:u w:val="single"/>
-        </w:rPr>
-        <w:t>CHEMISTRY</w:t>
-      </w:r>
     </w:p>
     <w:p>
       <w:r>
@@ -652,6 +635,29 @@
     <w:name w:val="Normal"/>
     <w:qFormat/>
   </w:style>
+  <w:style w:type="paragraph" w:styleId="Heading1">
+    <w:name w:val="heading 1"/>
+    <w:basedOn w:val="Normal"/>
+    <w:next w:val="Normal"/>
+    <w:link w:val="Heading1Char"/>
+    <w:uiPriority w:val="9"/>
+    <w:qFormat/>
+    <w:rsid w:val="007C1531"/>
+    <w:pPr>
+      <w:keepNext/>
+      <w:keepLines/>
+      <w:spacing w:before="480" w:after="0"/>
+      <w:outlineLvl w:val="0"/>
+    </w:pPr>
+    <w:rPr>
+      <w:rFonts w:asciiTheme="majorHAnsi" w:eastAsiaTheme="majorEastAsia" w:hAnsiTheme="majorHAnsi" w:cstheme="majorBidi"/>
+      <w:b/>
+      <w:bCs/>
+      <w:color w:val="2E74B5" w:themeColor="accent1" w:themeShade="BF"/>
+      <w:sz w:val="28"/>
+      <w:szCs w:val="28"/>
+    </w:rPr>
+  </w:style>
   <w:style w:type="paragraph" w:styleId="Heading2">
     <w:name w:val="heading 2"/>
     <w:basedOn w:val="Normal"/>
@@ -787,6 +793,21 @@
     <w:rPr>
       <w:color w:val="954F72" w:themeColor="followedHyperlink"/>
       <w:u w:val="single"/>
+    </w:rPr>
+  </w:style>
+  <w:style w:type="character" w:customStyle="1" w:styleId="Heading1Char">
+    <w:name w:val="Heading 1 Char"/>
+    <w:basedOn w:val="DefaultParagraphFont"/>
+    <w:link w:val="Heading1"/>
+    <w:uiPriority w:val="9"/>
+    <w:rsid w:val="007C1531"/>
+    <w:rPr>
+      <w:rFonts w:asciiTheme="majorHAnsi" w:eastAsiaTheme="majorEastAsia" w:hAnsiTheme="majorHAnsi" w:cstheme="majorBidi"/>
+      <w:b/>
+      <w:bCs/>
+      <w:color w:val="2E74B5" w:themeColor="accent1" w:themeShade="BF"/>
+      <w:sz w:val="28"/>
+      <w:szCs w:val="28"/>
     </w:rPr>
   </w:style>
 </w:styles>
@@ -952,6 +973,29 @@
     <w:name w:val="Normal"/>
     <w:qFormat/>
   </w:style>
+  <w:style w:type="paragraph" w:styleId="Heading1">
+    <w:name w:val="heading 1"/>
+    <w:basedOn w:val="Normal"/>
+    <w:next w:val="Normal"/>
+    <w:link w:val="Heading1Char"/>
+    <w:uiPriority w:val="9"/>
+    <w:qFormat/>
+    <w:rsid w:val="007C1531"/>
+    <w:pPr>
+      <w:keepNext/>
+      <w:keepLines/>
+      <w:spacing w:before="480" w:after="0"/>
+      <w:outlineLvl w:val="0"/>
+    </w:pPr>
+    <w:rPr>
+      <w:rFonts w:asciiTheme="majorHAnsi" w:eastAsiaTheme="majorEastAsia" w:hAnsiTheme="majorHAnsi" w:cstheme="majorBidi"/>
+      <w:b/>
+      <w:bCs/>
+      <w:color w:val="2E74B5" w:themeColor="accent1" w:themeShade="BF"/>
+      <w:sz w:val="28"/>
+      <w:szCs w:val="28"/>
+    </w:rPr>
+  </w:style>
   <w:style w:type="paragraph" w:styleId="Heading2">
     <w:name w:val="heading 2"/>
     <w:basedOn w:val="Normal"/>
@@ -1087,6 +1131,21 @@
     <w:rPr>
       <w:color w:val="954F72" w:themeColor="followedHyperlink"/>
       <w:u w:val="single"/>
+    </w:rPr>
+  </w:style>
+  <w:style w:type="character" w:customStyle="1" w:styleId="Heading1Char">
+    <w:name w:val="Heading 1 Char"/>
+    <w:basedOn w:val="DefaultParagraphFont"/>
+    <w:link w:val="Heading1"/>
+    <w:uiPriority w:val="9"/>
+    <w:rsid w:val="007C1531"/>
+    <w:rPr>
+      <w:rFonts w:asciiTheme="majorHAnsi" w:eastAsiaTheme="majorEastAsia" w:hAnsiTheme="majorHAnsi" w:cstheme="majorBidi"/>
+      <w:b/>
+      <w:bCs/>
+      <w:color w:val="2E74B5" w:themeColor="accent1" w:themeShade="BF"/>
+      <w:sz w:val="28"/>
+      <w:szCs w:val="28"/>
     </w:rPr>
   </w:style>
 </w:styles>
@@ -1381,7 +1440,7 @@
   <a:extraClrSchemeLst/>
   <a:extLst>
     <a:ext uri="{05A4C25C-085E-4340-85A3-A5531E510DB2}">
-      <thm15:themeFamily xmlns:thm15="http://schemas.microsoft.com/office/thememl/2012/main" xmlns="" name="Office Theme" id="{62F939B6-93AF-4DB8-9C6B-D6C7DFDC589F}" vid="{4A3C46E8-61CC-4603-A589-7422A47A8E4A}"/>
+      <thm15:themeFamily xmlns="" xmlns:thm15="http://schemas.microsoft.com/office/thememl/2012/main" name="Office Theme" id="{62F939B6-93AF-4DB8-9C6B-D6C7DFDC589F}" vid="{4A3C46E8-61CC-4603-A589-7422A47A8E4A}"/>
     </a:ext>
   </a:extLst>
 </a:theme>
@@ -1392,7 +1451,7 @@
 </file>
 
 <file path=customXml/itemProps1.xml><?xml version="1.0" encoding="utf-8"?>
-<ds:datastoreItem xmlns:ds="http://schemas.openxmlformats.org/officeDocument/2006/customXml" ds:itemID="{CFA4B3C7-ECAE-4BCD-B9F0-805DDB41BC7D}">
+<ds:datastoreItem xmlns:ds="http://schemas.openxmlformats.org/officeDocument/2006/customXml" ds:itemID="{5ABCBA87-BBBD-4BD1-BB69-A36209427064}">
   <ds:schemaRefs>
     <ds:schemaRef ds:uri="http://schemas.openxmlformats.org/officeDocument/2006/bibliography"/>
   </ds:schemaRefs>
